--- a/7. Submit Place/7.6 Xuan Thai Hien/BSS_TestPlan_v1.4.docx
+++ b/7. Submit Place/7.6 Xuan Thai Hien/BSS_TestPlan_v1.4.docx
@@ -145,6 +145,7 @@
               <w:dataBinding w:prefixMappings="xmlns:ns0='http://purl.org/dc/elements/1.1/' xmlns:ns1='http://schemas.openxmlformats.org/package/2006/metadata/core-properties' " w:xpath="/ns1:coreProperties[1]/ns0:title[1]" w:storeItemID="{6C3C8BC8-F283-45AE-878A-BAB7291924A1}"/>
               <w:text/>
             </w:sdtPr>
+            <w:sdtEndPr/>
             <w:sdtContent>
               <w:r>
                 <w:rPr>
@@ -3295,6 +3296,7 @@
         </w:rPr>
         <w:t>End-to-end testing and testing of interfaces of all systems that interact with the Van Lang Admissions.</w:t>
       </w:r>
+      <w:bookmarkStart w:id="50" w:name="_GoBack"/>
       <w:bookmarkEnd w:id="40"/>
       <w:bookmarkEnd w:id="41"/>
       <w:bookmarkEnd w:id="42"/>
@@ -3320,8 +3322,9 @@
           <w:szCs w:val="32"/>
         </w:rPr>
       </w:pPr>
-      <w:bookmarkStart w:id="50" w:name="_Toc466521990"/>
-      <w:bookmarkStart w:id="51" w:name="_Toc466538376"/>
+      <w:bookmarkStart w:id="51" w:name="_Toc466521990"/>
+      <w:bookmarkStart w:id="52" w:name="_Toc466538376"/>
+      <w:bookmarkEnd w:id="50"/>
       <w:r>
         <w:rPr>
           <w:rFonts w:ascii="Times New Roman" w:hAnsi="Times New Roman" w:cs="Times New Roman"/>
@@ -3346,8 +3349,8 @@
         </w:rPr>
         <w:t>ectives</w:t>
       </w:r>
-      <w:bookmarkEnd w:id="50"/>
       <w:bookmarkEnd w:id="51"/>
+      <w:bookmarkEnd w:id="52"/>
     </w:p>
     <w:p>
       <w:pPr>
@@ -3404,7 +3407,7 @@
           <w:rFonts w:ascii="Times New Roman" w:hAnsi="Times New Roman" w:cs="Times New Roman"/>
         </w:rPr>
       </w:pPr>
-      <w:bookmarkStart w:id="52" w:name="_Toc466538377"/>
+      <w:bookmarkStart w:id="53" w:name="_Toc466538377"/>
       <w:r>
         <w:rPr>
           <w:rFonts w:ascii="Times New Roman" w:hAnsi="Times New Roman" w:cs="Times New Roman"/>
@@ -3413,7 +3416,7 @@
         <w:lastRenderedPageBreak/>
         <w:t>Test project</w:t>
       </w:r>
-      <w:bookmarkEnd w:id="52"/>
+      <w:bookmarkEnd w:id="53"/>
     </w:p>
     <w:p>
       <w:pPr>
@@ -3427,7 +3430,7 @@
           <w:rFonts w:ascii="Times New Roman" w:hAnsi="Times New Roman" w:cs="Times New Roman"/>
         </w:rPr>
       </w:pPr>
-      <w:bookmarkStart w:id="53" w:name="_Toc466538378"/>
+      <w:bookmarkStart w:id="54" w:name="_Toc466538378"/>
       <w:r>
         <w:rPr>
           <w:rFonts w:ascii="Times New Roman" w:hAnsi="Times New Roman" w:cs="Times New Roman"/>
@@ -3435,7 +3438,7 @@
         </w:rPr>
         <w:t>Process flow</w:t>
       </w:r>
-      <w:bookmarkEnd w:id="53"/>
+      <w:bookmarkEnd w:id="54"/>
     </w:p>
     <w:p>
       <w:pPr>
@@ -3450,12 +3453,11 @@
           <w:noProof/>
           <w:lang w:eastAsia="en-US"/>
         </w:rPr>
-        <w:lastRenderedPageBreak/>
         <w:drawing>
-          <wp:inline distT="0" distB="0" distL="0" distR="0" wp14:anchorId="2D9ADC52" wp14:editId="2902FF38">
-            <wp:extent cx="5464175" cy="8046720"/>
-            <wp:effectExtent l="0" t="0" r="3175" b="0"/>
-            <wp:docPr id="7" name="Picture 7"/>
+          <wp:inline distT="0" distB="0" distL="0" distR="0">
+            <wp:extent cx="5486400" cy="6858635"/>
+            <wp:effectExtent l="0" t="0" r="0" b="0"/>
+            <wp:docPr id="4" name="Picture 4"/>
             <wp:cNvGraphicFramePr>
               <a:graphicFrameLocks xmlns:a="http://schemas.openxmlformats.org/drawingml/2006/main" noChangeAspect="1"/>
             </wp:cNvGraphicFramePr>
@@ -3463,7 +3465,7 @@
               <a:graphicData uri="http://schemas.openxmlformats.org/drawingml/2006/picture">
                 <pic:pic xmlns:pic="http://schemas.openxmlformats.org/drawingml/2006/picture">
                   <pic:nvPicPr>
-                    <pic:cNvPr id="0" name="Process testing (1).png"/>
+                    <pic:cNvPr id="0" name="Process testing.png"/>
                     <pic:cNvPicPr/>
                   </pic:nvPicPr>
                   <pic:blipFill>
@@ -3481,7 +3483,7 @@
                   <pic:spPr>
                     <a:xfrm>
                       <a:off x="0" y="0"/>
-                      <a:ext cx="5464175" cy="8046720"/>
+                      <a:ext cx="5486400" cy="6858635"/>
                     </a:xfrm>
                     <a:prstGeom prst="rect">
                       <a:avLst/>
@@ -3507,7 +3509,7 @@
           <w:sz w:val="32"/>
         </w:rPr>
       </w:pPr>
-      <w:bookmarkStart w:id="54" w:name="_Toc466538379"/>
+      <w:bookmarkStart w:id="55" w:name="_Toc466538379"/>
       <w:r>
         <w:rPr>
           <w:rFonts w:ascii="Times New Roman" w:hAnsi="Times New Roman" w:cs="Times New Roman"/>
@@ -3516,7 +3518,7 @@
         <w:lastRenderedPageBreak/>
         <w:t>Activities</w:t>
       </w:r>
-      <w:bookmarkEnd w:id="54"/>
+      <w:bookmarkEnd w:id="55"/>
     </w:p>
     <w:tbl>
       <w:tblPr>
@@ -4123,7 +4125,7 @@
                 <w:sz w:val="28"/>
                 <w:szCs w:val="28"/>
               </w:rPr>
-              <w:t>Requirement Document, Test Plan</w:t>
+              <w:t>Test Plan</w:t>
             </w:r>
           </w:p>
         </w:tc>
@@ -4731,7 +4733,15 @@
                 <w:sz w:val="28"/>
                 <w:szCs w:val="28"/>
               </w:rPr>
-              <w:t>Test Closure</w:t>
+              <w:t xml:space="preserve">Test </w:t>
+            </w:r>
+            <w:r>
+              <w:rPr>
+                <w:rFonts w:cs="Times New Roman"/>
+                <w:sz w:val="28"/>
+                <w:szCs w:val="28"/>
+              </w:rPr>
+              <w:t>Report</w:t>
             </w:r>
           </w:p>
         </w:tc>
@@ -4949,7 +4959,7 @@
           <w:szCs w:val="28"/>
         </w:rPr>
       </w:pPr>
-      <w:bookmarkStart w:id="55" w:name="_Toc466538380"/>
+      <w:bookmarkStart w:id="56" w:name="_Toc466538380"/>
       <w:r>
         <w:rPr>
           <w:i/>
@@ -4994,7 +5004,7 @@
         </w:rPr>
         <w:t xml:space="preserve"> Test Report Template</w:t>
       </w:r>
-      <w:bookmarkEnd w:id="55"/>
+      <w:bookmarkEnd w:id="56"/>
     </w:p>
     <w:p>
       <w:pPr>
@@ -5026,17 +5036,16 @@
           <w:szCs w:val="36"/>
         </w:rPr>
       </w:pPr>
-      <w:bookmarkStart w:id="56" w:name="_Toc466538381"/>
+      <w:bookmarkStart w:id="57" w:name="_Toc466538381"/>
       <w:r>
         <w:rPr>
           <w:rFonts w:ascii="Times New Roman" w:hAnsi="Times New Roman" w:cs="Times New Roman"/>
           <w:sz w:val="36"/>
           <w:szCs w:val="36"/>
         </w:rPr>
-        <w:lastRenderedPageBreak/>
         <w:t>Test execution</w:t>
       </w:r>
-      <w:bookmarkEnd w:id="56"/>
+      <w:bookmarkEnd w:id="57"/>
       <w:r>
         <w:rPr>
           <w:rFonts w:ascii="Times New Roman" w:hAnsi="Times New Roman" w:cs="Times New Roman"/>
@@ -5056,16 +5065,16 @@
           <w:szCs w:val="32"/>
         </w:rPr>
       </w:pPr>
-      <w:bookmarkStart w:id="57" w:name="_Toc466538382"/>
+      <w:bookmarkStart w:id="58" w:name="_Toc466538382"/>
       <w:r>
         <w:rPr>
           <w:rFonts w:ascii="Times New Roman" w:hAnsi="Times New Roman" w:cs="Times New Roman"/>
           <w:sz w:val="32"/>
           <w:szCs w:val="32"/>
         </w:rPr>
-        <w:t>3.1 Test execution process</w:t>
+        <w:t>3.</w:t>
       </w:r>
-      <w:bookmarkEnd w:id="57"/>
+      <w:bookmarkEnd w:id="58"/>
     </w:p>
     <w:p>
       <w:pPr>
@@ -5073,55 +5082,6 @@
           <w:rFonts w:cs="Times New Roman"/>
         </w:rPr>
       </w:pPr>
-      <w:r>
-        <w:rPr>
-          <w:rFonts w:cs="Times New Roman"/>
-          <w:noProof/>
-          <w:lang w:eastAsia="en-US"/>
-        </w:rPr>
-        <w:lastRenderedPageBreak/>
-        <w:drawing>
-          <wp:inline distT="0" distB="0" distL="0" distR="0" wp14:anchorId="7305E17B" wp14:editId="43A8193B">
-            <wp:extent cx="4281170" cy="8046720"/>
-            <wp:effectExtent l="0" t="0" r="5080" b="0"/>
-            <wp:docPr id="13" name="Picture 13"/>
-            <wp:cNvGraphicFramePr>
-              <a:graphicFrameLocks xmlns:a="http://schemas.openxmlformats.org/drawingml/2006/main" noChangeAspect="1"/>
-            </wp:cNvGraphicFramePr>
-            <a:graphic xmlns:a="http://schemas.openxmlformats.org/drawingml/2006/main">
-              <a:graphicData uri="http://schemas.openxmlformats.org/drawingml/2006/picture">
-                <pic:pic xmlns:pic="http://schemas.openxmlformats.org/drawingml/2006/picture">
-                  <pic:nvPicPr>
-                    <pic:cNvPr id="0" name="execution process (5).png"/>
-                    <pic:cNvPicPr/>
-                  </pic:nvPicPr>
-                  <pic:blipFill>
-                    <a:blip r:embed="rId13">
-                      <a:extLst>
-                        <a:ext uri="{28A0092B-C50C-407E-A947-70E740481C1C}">
-                          <a14:useLocalDpi xmlns:a14="http://schemas.microsoft.com/office/drawing/2010/main" val="0"/>
-                        </a:ext>
-                      </a:extLst>
-                    </a:blip>
-                    <a:stretch>
-                      <a:fillRect/>
-                    </a:stretch>
-                  </pic:blipFill>
-                  <pic:spPr>
-                    <a:xfrm>
-                      <a:off x="0" y="0"/>
-                      <a:ext cx="4281170" cy="8046720"/>
-                    </a:xfrm>
-                    <a:prstGeom prst="rect">
-                      <a:avLst/>
-                    </a:prstGeom>
-                  </pic:spPr>
-                </pic:pic>
-              </a:graphicData>
-            </a:graphic>
-          </wp:inline>
-        </w:drawing>
-      </w:r>
     </w:p>
     <w:p>
       <w:pPr>
@@ -5133,17 +5093,16 @@
           <w:szCs w:val="32"/>
         </w:rPr>
       </w:pPr>
-      <w:bookmarkStart w:id="58" w:name="_Toc466538383"/>
+      <w:bookmarkStart w:id="59" w:name="_Toc466538383"/>
       <w:r>
         <w:rPr>
           <w:rFonts w:ascii="Times New Roman" w:hAnsi="Times New Roman" w:cs="Times New Roman"/>
           <w:sz w:val="32"/>
           <w:szCs w:val="32"/>
         </w:rPr>
-        <w:lastRenderedPageBreak/>
         <w:t>3.2 Activities</w:t>
       </w:r>
-      <w:bookmarkEnd w:id="58"/>
+      <w:bookmarkEnd w:id="59"/>
     </w:p>
     <w:tbl>
       <w:tblPr>
@@ -6032,6 +5991,7 @@
                 <w:sz w:val="28"/>
                 <w:szCs w:val="28"/>
               </w:rPr>
+              <w:lastRenderedPageBreak/>
               <w:t>4</w:t>
             </w:r>
           </w:p>
@@ -6378,7 +6338,7 @@
           <w:szCs w:val="28"/>
         </w:rPr>
       </w:pPr>
-      <w:bookmarkStart w:id="59" w:name="_Toc466538384"/>
+      <w:bookmarkStart w:id="60" w:name="_Toc466538384"/>
       <w:r>
         <w:rPr>
           <w:i/>
@@ -6411,7 +6371,7 @@
         </w:rPr>
         <w:t xml:space="preserve"> template</w:t>
       </w:r>
-      <w:bookmarkEnd w:id="59"/>
+      <w:bookmarkEnd w:id="60"/>
     </w:p>
     <w:tbl>
       <w:tblPr>
@@ -6894,7 +6854,6 @@
                 <w:sz w:val="28"/>
                 <w:szCs w:val="28"/>
               </w:rPr>
-              <w:lastRenderedPageBreak/>
               <w:t>7</w:t>
             </w:r>
           </w:p>
@@ -7281,7 +7240,7 @@
           <w:szCs w:val="36"/>
         </w:rPr>
       </w:pPr>
-      <w:bookmarkStart w:id="60" w:name="_Toc466538385"/>
+      <w:bookmarkStart w:id="61" w:name="_Toc466538385"/>
       <w:proofErr w:type="gramStart"/>
       <w:r>
         <w:rPr>
@@ -7300,7 +7259,7 @@
         </w:rPr>
         <w:t>/Metrics</w:t>
       </w:r>
-      <w:bookmarkEnd w:id="60"/>
+      <w:bookmarkEnd w:id="61"/>
     </w:p>
     <w:p>
       <w:pPr>
@@ -7440,7 +7399,16 @@
                 <w:sz w:val="28"/>
                 <w:szCs w:val="28"/>
               </w:rPr>
-              <w:t>Quality product</w:t>
+              <w:t xml:space="preserve">Quality </w:t>
+            </w:r>
+            <w:r>
+              <w:rPr>
+                <w:rFonts w:cs="Times New Roman"/>
+                <w:sz w:val="28"/>
+                <w:szCs w:val="28"/>
+              </w:rPr>
+              <w:lastRenderedPageBreak/>
+              <w:t>product</w:t>
             </w:r>
           </w:p>
         </w:tc>
@@ -7462,7 +7430,17 @@
                 <w:sz w:val="28"/>
                 <w:szCs w:val="28"/>
               </w:rPr>
-              <w:t>Increase software productivity</w:t>
+              <w:lastRenderedPageBreak/>
+              <w:t xml:space="preserve">Increase </w:t>
+            </w:r>
+            <w:r>
+              <w:rPr>
+                <w:rFonts w:cs="Times New Roman"/>
+                <w:sz w:val="28"/>
+                <w:szCs w:val="28"/>
+              </w:rPr>
+              <w:lastRenderedPageBreak/>
+              <w:t>software productivity</w:t>
             </w:r>
           </w:p>
         </w:tc>
@@ -7484,7 +7462,17 @@
                 <w:sz w:val="28"/>
                 <w:szCs w:val="28"/>
               </w:rPr>
-              <w:t>How effective is the inspection process?</w:t>
+              <w:lastRenderedPageBreak/>
+              <w:t xml:space="preserve">How </w:t>
+            </w:r>
+            <w:r>
+              <w:rPr>
+                <w:rFonts w:cs="Times New Roman"/>
+                <w:sz w:val="28"/>
+                <w:szCs w:val="28"/>
+              </w:rPr>
+              <w:lastRenderedPageBreak/>
+              <w:t>effective is the inspection process?</w:t>
             </w:r>
           </w:p>
         </w:tc>
@@ -7506,6 +7494,7 @@
                 <w:sz w:val="28"/>
                 <w:szCs w:val="28"/>
               </w:rPr>
+              <w:lastRenderedPageBreak/>
               <w:t>Defect removal efficiency</w:t>
             </w:r>
           </w:p>
@@ -7523,6 +7512,7 @@
                 <w:sz w:val="28"/>
                 <w:szCs w:val="28"/>
               </w:rPr>
+              <w:lastRenderedPageBreak/>
               <w:t>Average faults detected per KLOC</w:t>
             </w:r>
           </w:p>
@@ -7930,7 +7920,15 @@
                     <w:sz w:val="28"/>
                     <w:szCs w:val="28"/>
                   </w:rPr>
-                  <m:t>%Defect close</m:t>
+                  <m:t>%D</m:t>
+                </m:r>
+                <m:r>
+                  <w:rPr>
+                    <w:rFonts w:ascii="Cambria Math" w:eastAsiaTheme="minorEastAsia" w:hAnsi="Cambria Math" w:cs="Times New Roman"/>
+                    <w:sz w:val="28"/>
+                    <w:szCs w:val="28"/>
+                  </w:rPr>
+                  <m:t>efect close</m:t>
                 </m:r>
                 <m:r>
                   <w:rPr>
@@ -8009,7 +8007,7 @@
           <w:szCs w:val="28"/>
         </w:rPr>
       </w:pPr>
-      <w:bookmarkStart w:id="61" w:name="_Toc466538386"/>
+      <w:bookmarkStart w:id="62" w:name="_Toc466538386"/>
       <w:r>
         <w:rPr>
           <w:i/>
@@ -8036,7 +8034,7 @@
         </w:rPr>
         <w:t>Roles and responsibility</w:t>
       </w:r>
-      <w:bookmarkEnd w:id="61"/>
+      <w:bookmarkEnd w:id="62"/>
     </w:p>
     <w:tbl>
       <w:tblPr>
@@ -8208,6 +8206,7 @@
                 <w:sz w:val="28"/>
                 <w:szCs w:val="28"/>
               </w:rPr>
+              <w:lastRenderedPageBreak/>
               <w:t>Assign task for tester</w:t>
             </w:r>
           </w:p>
@@ -8302,6 +8301,7 @@
                 <w:sz w:val="28"/>
                 <w:szCs w:val="28"/>
               </w:rPr>
+              <w:lastRenderedPageBreak/>
               <w:t>Tester</w:t>
             </w:r>
           </w:p>
@@ -8522,7 +8522,7 @@
           <w:szCs w:val="36"/>
         </w:rPr>
       </w:pPr>
-      <w:bookmarkStart w:id="62" w:name="_Toc466538387"/>
+      <w:bookmarkStart w:id="63" w:name="_Toc466538387"/>
       <w:r>
         <w:rPr>
           <w:rFonts w:ascii="Times New Roman" w:hAnsi="Times New Roman" w:cs="Times New Roman"/>
@@ -8531,7 +8531,7 @@
         </w:rPr>
         <w:t>Schedule</w:t>
       </w:r>
-      <w:bookmarkEnd w:id="62"/>
+      <w:bookmarkEnd w:id="63"/>
     </w:p>
     <w:p/>
     <w:tbl>
@@ -8576,14 +8576,13 @@
                 <w:szCs w:val="28"/>
               </w:rPr>
             </w:pPr>
-            <w:bookmarkStart w:id="63" w:name="OLE_LINK15" w:colFirst="1" w:colLast="4"/>
-            <w:r>
-              <w:rPr>
-                <w:rFonts w:cs="Times New Roman"/>
-                <w:sz w:val="28"/>
-                <w:szCs w:val="28"/>
-              </w:rPr>
-              <w:lastRenderedPageBreak/>
+            <w:bookmarkStart w:id="64" w:name="OLE_LINK15" w:colFirst="1" w:colLast="4"/>
+            <w:r>
+              <w:rPr>
+                <w:rFonts w:cs="Times New Roman"/>
+                <w:sz w:val="28"/>
+                <w:szCs w:val="28"/>
+              </w:rPr>
               <w:t>Task</w:t>
             </w:r>
           </w:p>
@@ -8953,6 +8952,15 @@
                 <w:szCs w:val="28"/>
               </w:rPr>
             </w:pPr>
+            <w:r>
+              <w:rPr>
+                <w:rFonts w:cs="Times New Roman"/>
+                <w:color w:val="595959" w:themeColor="text1" w:themeTint="A6"/>
+                <w:sz w:val="28"/>
+                <w:szCs w:val="28"/>
+              </w:rPr>
+              <w:t>Leader Test</w:t>
+            </w:r>
           </w:p>
         </w:tc>
       </w:tr>
@@ -9161,6 +9169,15 @@
                 <w:szCs w:val="28"/>
               </w:rPr>
             </w:pPr>
+            <w:r>
+              <w:rPr>
+                <w:rFonts w:cs="Times New Roman"/>
+                <w:color w:val="595959" w:themeColor="text1" w:themeTint="A6"/>
+                <w:sz w:val="28"/>
+                <w:szCs w:val="28"/>
+              </w:rPr>
+              <w:t>Leader Test</w:t>
+            </w:r>
           </w:p>
         </w:tc>
       </w:tr>
@@ -9324,6 +9341,15 @@
                 <w:szCs w:val="28"/>
               </w:rPr>
             </w:pPr>
+            <w:r>
+              <w:rPr>
+                <w:rFonts w:cs="Times New Roman"/>
+                <w:color w:val="595959" w:themeColor="text1" w:themeTint="A6"/>
+                <w:sz w:val="28"/>
+                <w:szCs w:val="28"/>
+              </w:rPr>
+              <w:t>Leader Test</w:t>
+            </w:r>
           </w:p>
         </w:tc>
       </w:tr>
@@ -9476,6 +9502,7 @@
           </w:tcPr>
           <w:p>
             <w:pPr>
+              <w:jc w:val="center"/>
               <w:cnfStyle w:val="000000000000" w:firstRow="0" w:lastRow="0" w:firstColumn="0" w:lastColumn="0" w:oddVBand="0" w:evenVBand="0" w:oddHBand="0" w:evenHBand="0" w:firstRowFirstColumn="0" w:firstRowLastColumn="0" w:lastRowFirstColumn="0" w:lastRowLastColumn="0"/>
               <w:rPr>
                 <w:rFonts w:cs="Times New Roman"/>
@@ -9484,6 +9511,15 @@
                 <w:szCs w:val="28"/>
               </w:rPr>
             </w:pPr>
+            <w:r>
+              <w:rPr>
+                <w:rFonts w:cs="Times New Roman"/>
+                <w:color w:val="595959" w:themeColor="text1" w:themeTint="A6"/>
+                <w:sz w:val="28"/>
+                <w:szCs w:val="28"/>
+              </w:rPr>
+              <w:t>Tester</w:t>
+            </w:r>
           </w:p>
         </w:tc>
       </w:tr>
@@ -9665,6 +9701,15 @@
                 <w:szCs w:val="28"/>
               </w:rPr>
             </w:pPr>
+            <w:r>
+              <w:rPr>
+                <w:rFonts w:cs="Times New Roman"/>
+                <w:color w:val="595959" w:themeColor="text1" w:themeTint="A6"/>
+                <w:sz w:val="28"/>
+                <w:szCs w:val="28"/>
+              </w:rPr>
+              <w:t>Tester</w:t>
+            </w:r>
           </w:p>
         </w:tc>
       </w:tr>
@@ -9969,6 +10014,15 @@
                 <w:szCs w:val="28"/>
               </w:rPr>
             </w:pPr>
+            <w:r>
+              <w:rPr>
+                <w:rFonts w:cs="Times New Roman"/>
+                <w:color w:val="595959" w:themeColor="text1" w:themeTint="A6"/>
+                <w:sz w:val="28"/>
+                <w:szCs w:val="28"/>
+              </w:rPr>
+              <w:t>Tester</w:t>
+            </w:r>
           </w:p>
         </w:tc>
       </w:tr>
@@ -10148,6 +10202,15 @@
                 <w:szCs w:val="28"/>
               </w:rPr>
             </w:pPr>
+            <w:r>
+              <w:rPr>
+                <w:rFonts w:cs="Times New Roman"/>
+                <w:color w:val="595959" w:themeColor="text1" w:themeTint="A6"/>
+                <w:sz w:val="28"/>
+                <w:szCs w:val="28"/>
+              </w:rPr>
+              <w:t>Tester</w:t>
+            </w:r>
           </w:p>
         </w:tc>
       </w:tr>
@@ -10248,7 +10311,17 @@
                 <w:sz w:val="28"/>
                 <w:szCs w:val="28"/>
               </w:rPr>
-              <w:t>Evaluate result of test in Evaluation Test Result</w:t>
+              <w:t xml:space="preserve">Evaluate result of test in </w:t>
+            </w:r>
+            <w:r>
+              <w:rPr>
+                <w:rFonts w:cs="Times New Roman"/>
+                <w:color w:val="595959" w:themeColor="text1" w:themeTint="A6"/>
+                <w:sz w:val="28"/>
+                <w:szCs w:val="28"/>
+              </w:rPr>
+              <w:lastRenderedPageBreak/>
+              <w:t>Evaluation Test Result</w:t>
             </w:r>
           </w:p>
         </w:tc>
@@ -10277,6 +10350,7 @@
                 <w:sz w:val="28"/>
                 <w:szCs w:val="28"/>
               </w:rPr>
+              <w:lastRenderedPageBreak/>
               <w:t>20</w:t>
             </w:r>
             <w:r>
@@ -10372,7 +10446,6 @@
           </w:tcPr>
           <w:p>
             <w:pPr>
-              <w:jc w:val="center"/>
               <w:cnfStyle w:val="000000000000" w:firstRow="0" w:lastRow="0" w:firstColumn="0" w:lastColumn="0" w:oddVBand="0" w:evenVBand="0" w:oddHBand="0" w:evenHBand="0" w:firstRowFirstColumn="0" w:firstRowLastColumn="0" w:lastRowFirstColumn="0" w:lastRowLastColumn="0"/>
               <w:rPr>
                 <w:rFonts w:cs="Times New Roman"/>
@@ -10381,6 +10454,15 @@
                 <w:szCs w:val="28"/>
               </w:rPr>
             </w:pPr>
+            <w:r>
+              <w:rPr>
+                <w:rFonts w:cs="Times New Roman"/>
+                <w:color w:val="595959" w:themeColor="text1" w:themeTint="A6"/>
+                <w:sz w:val="28"/>
+                <w:szCs w:val="28"/>
+              </w:rPr>
+              <w:t>Leader Test</w:t>
+            </w:r>
           </w:p>
         </w:tc>
       </w:tr>
@@ -10562,7 +10644,6 @@
           </w:tcPr>
           <w:p>
             <w:pPr>
-              <w:jc w:val="center"/>
               <w:cnfStyle w:val="000000100000" w:firstRow="0" w:lastRow="0" w:firstColumn="0" w:lastColumn="0" w:oddVBand="0" w:evenVBand="0" w:oddHBand="1" w:evenHBand="0" w:firstRowFirstColumn="0" w:firstRowLastColumn="0" w:lastRowFirstColumn="0" w:lastRowLastColumn="0"/>
               <w:rPr>
                 <w:rFonts w:cs="Times New Roman"/>
@@ -10571,6 +10652,15 @@
                 <w:szCs w:val="28"/>
               </w:rPr>
             </w:pPr>
+            <w:r>
+              <w:rPr>
+                <w:rFonts w:cs="Times New Roman"/>
+                <w:color w:val="595959" w:themeColor="text1" w:themeTint="A6"/>
+                <w:sz w:val="28"/>
+                <w:szCs w:val="28"/>
+              </w:rPr>
+              <w:t>Leader Test</w:t>
+            </w:r>
           </w:p>
         </w:tc>
       </w:tr>
@@ -10888,6 +10978,15 @@
                 <w:szCs w:val="28"/>
               </w:rPr>
             </w:pPr>
+            <w:r>
+              <w:rPr>
+                <w:rFonts w:cs="Times New Roman"/>
+                <w:color w:val="595959" w:themeColor="text1" w:themeTint="A6"/>
+                <w:sz w:val="28"/>
+                <w:szCs w:val="28"/>
+              </w:rPr>
+              <w:t>Tester</w:t>
+            </w:r>
           </w:p>
         </w:tc>
       </w:tr>
@@ -11075,6 +11174,15 @@
                 <w:szCs w:val="28"/>
               </w:rPr>
             </w:pPr>
+            <w:r>
+              <w:rPr>
+                <w:rFonts w:cs="Times New Roman"/>
+                <w:color w:val="595959" w:themeColor="text1" w:themeTint="A6"/>
+                <w:sz w:val="28"/>
+                <w:szCs w:val="28"/>
+              </w:rPr>
+              <w:t>Tester</w:t>
+            </w:r>
           </w:p>
         </w:tc>
       </w:tr>
@@ -11289,8 +11397,6 @@
           </w:tcPr>
           <w:p>
             <w:pPr>
-              <w:keepNext/>
-              <w:jc w:val="center"/>
               <w:cnfStyle w:val="000000000000" w:firstRow="0" w:lastRow="0" w:firstColumn="0" w:lastColumn="0" w:oddVBand="0" w:evenVBand="0" w:oddHBand="0" w:evenHBand="0" w:firstRowFirstColumn="0" w:firstRowLastColumn="0" w:lastRowFirstColumn="0" w:lastRowLastColumn="0"/>
               <w:rPr>
                 <w:rFonts w:cs="Times New Roman"/>
@@ -11299,6 +11405,15 @@
                 <w:szCs w:val="28"/>
               </w:rPr>
             </w:pPr>
+            <w:r>
+              <w:rPr>
+                <w:rFonts w:cs="Times New Roman"/>
+                <w:color w:val="595959" w:themeColor="text1" w:themeTint="A6"/>
+                <w:sz w:val="28"/>
+                <w:szCs w:val="28"/>
+              </w:rPr>
+              <w:t>Leader Test</w:t>
+            </w:r>
           </w:p>
         </w:tc>
       </w:tr>
@@ -11471,7 +11586,6 @@
           </w:tcPr>
           <w:p>
             <w:pPr>
-              <w:jc w:val="center"/>
               <w:cnfStyle w:val="000000100000" w:firstRow="0" w:lastRow="0" w:firstColumn="0" w:lastColumn="0" w:oddVBand="0" w:evenVBand="0" w:oddHBand="1" w:evenHBand="0" w:firstRowFirstColumn="0" w:firstRowLastColumn="0" w:lastRowFirstColumn="0" w:lastRowLastColumn="0"/>
               <w:rPr>
                 <w:rFonts w:cs="Times New Roman"/>
@@ -11480,6 +11594,15 @@
                 <w:szCs w:val="28"/>
               </w:rPr>
             </w:pPr>
+            <w:r>
+              <w:rPr>
+                <w:rFonts w:cs="Times New Roman"/>
+                <w:color w:val="595959" w:themeColor="text1" w:themeTint="A6"/>
+                <w:sz w:val="28"/>
+                <w:szCs w:val="28"/>
+              </w:rPr>
+              <w:t>Leader Test</w:t>
+            </w:r>
           </w:p>
         </w:tc>
       </w:tr>
@@ -11531,25 +11654,7 @@
                 <w:sz w:val="28"/>
                 <w:szCs w:val="28"/>
               </w:rPr>
-              <w:t>(</w:t>
-            </w:r>
-            <w:r>
-              <w:rPr>
-                <w:rFonts w:cs="Times New Roman"/>
-                <w:color w:val="595959" w:themeColor="text1" w:themeTint="A6"/>
-                <w:sz w:val="28"/>
-                <w:szCs w:val="28"/>
-              </w:rPr>
-              <w:t>24/04-27</w:t>
-            </w:r>
-            <w:r>
-              <w:rPr>
-                <w:rFonts w:cs="Times New Roman"/>
-                <w:color w:val="595959" w:themeColor="text1" w:themeTint="A6"/>
-                <w:sz w:val="28"/>
-                <w:szCs w:val="28"/>
-              </w:rPr>
-              <w:t>/04/2017)</w:t>
+              <w:t>(24/04-27/04/2017)</w:t>
             </w:r>
           </w:p>
         </w:tc>
@@ -11773,6 +11878,15 @@
                 <w:szCs w:val="28"/>
               </w:rPr>
             </w:pPr>
+            <w:r>
+              <w:rPr>
+                <w:rFonts w:cs="Times New Roman"/>
+                <w:color w:val="595959" w:themeColor="text1" w:themeTint="A6"/>
+                <w:sz w:val="28"/>
+                <w:szCs w:val="28"/>
+              </w:rPr>
+              <w:t>Tester</w:t>
+            </w:r>
           </w:p>
         </w:tc>
       </w:tr>
@@ -11823,17 +11937,7 @@
                 <w:sz w:val="28"/>
                 <w:szCs w:val="28"/>
               </w:rPr>
-              <w:t xml:space="preserve">Execute Non-Functional </w:t>
-            </w:r>
-            <w:r>
-              <w:rPr>
-                <w:rFonts w:cs="Times New Roman"/>
-                <w:color w:val="595959" w:themeColor="text1" w:themeTint="A6"/>
-                <w:sz w:val="28"/>
-                <w:szCs w:val="28"/>
-              </w:rPr>
-              <w:lastRenderedPageBreak/>
-              <w:t>Testing</w:t>
+              <w:t>Execute Non-Functional Testing</w:t>
             </w:r>
           </w:p>
         </w:tc>
@@ -11862,7 +11966,6 @@
                 <w:sz w:val="28"/>
                 <w:szCs w:val="28"/>
               </w:rPr>
-              <w:lastRenderedPageBreak/>
               <w:t>24</w:t>
             </w:r>
             <w:r>
@@ -11967,6 +12070,15 @@
                 <w:szCs w:val="28"/>
               </w:rPr>
             </w:pPr>
+            <w:r>
+              <w:rPr>
+                <w:rFonts w:cs="Times New Roman"/>
+                <w:color w:val="595959" w:themeColor="text1" w:themeTint="A6"/>
+                <w:sz w:val="28"/>
+                <w:szCs w:val="28"/>
+              </w:rPr>
+              <w:t>Tester</w:t>
+            </w:r>
           </w:p>
         </w:tc>
       </w:tr>
@@ -12191,7 +12303,6 @@
           </w:tcPr>
           <w:p>
             <w:pPr>
-              <w:jc w:val="center"/>
               <w:cnfStyle w:val="000000000000" w:firstRow="0" w:lastRow="0" w:firstColumn="0" w:lastColumn="0" w:oddVBand="0" w:evenVBand="0" w:oddHBand="0" w:evenHBand="0" w:firstRowFirstColumn="0" w:firstRowLastColumn="0" w:lastRowFirstColumn="0" w:lastRowLastColumn="0"/>
               <w:rPr>
                 <w:rFonts w:cs="Times New Roman"/>
@@ -12200,6 +12311,15 @@
                 <w:szCs w:val="28"/>
               </w:rPr>
             </w:pPr>
+            <w:r>
+              <w:rPr>
+                <w:rFonts w:cs="Times New Roman"/>
+                <w:color w:val="595959" w:themeColor="text1" w:themeTint="A6"/>
+                <w:sz w:val="28"/>
+                <w:szCs w:val="28"/>
+              </w:rPr>
+              <w:t>Leader Test</w:t>
+            </w:r>
           </w:p>
         </w:tc>
       </w:tr>
@@ -12362,8 +12482,6 @@
               </w:rPr>
               <w:t>04</w:t>
             </w:r>
-            <w:bookmarkStart w:id="64" w:name="_GoBack"/>
-            <w:bookmarkEnd w:id="64"/>
             <w:r>
               <w:rPr>
                 <w:rFonts w:cs="Times New Roman"/>
@@ -12383,7 +12501,6 @@
           </w:tcPr>
           <w:p>
             <w:pPr>
-              <w:jc w:val="center"/>
               <w:cnfStyle w:val="000000100000" w:firstRow="0" w:lastRow="0" w:firstColumn="0" w:lastColumn="0" w:oddVBand="0" w:evenVBand="0" w:oddHBand="1" w:evenHBand="0" w:firstRowFirstColumn="0" w:firstRowLastColumn="0" w:lastRowFirstColumn="0" w:lastRowLastColumn="0"/>
               <w:rPr>
                 <w:rFonts w:cs="Times New Roman"/>
@@ -12392,6 +12509,15 @@
                 <w:szCs w:val="28"/>
               </w:rPr>
             </w:pPr>
+            <w:r>
+              <w:rPr>
+                <w:rFonts w:cs="Times New Roman"/>
+                <w:color w:val="595959" w:themeColor="text1" w:themeTint="A6"/>
+                <w:sz w:val="28"/>
+                <w:szCs w:val="28"/>
+              </w:rPr>
+              <w:t>Leader Test</w:t>
+            </w:r>
           </w:p>
         </w:tc>
       </w:tr>
@@ -12406,7 +12532,7 @@
         </w:rPr>
       </w:pPr>
       <w:bookmarkStart w:id="65" w:name="_Toc466538388"/>
-      <w:bookmarkEnd w:id="63"/>
+      <w:bookmarkEnd w:id="64"/>
       <w:r>
         <w:rPr>
           <w:i/>
@@ -12729,7 +12855,17 @@
                 <w:sz w:val="28"/>
                 <w:szCs w:val="28"/>
               </w:rPr>
-              <w:t>Configuration: window 7 basic or professional, setup web browser (Firefox; Chrome; IE).</w:t>
+              <w:t xml:space="preserve">Configuration: window 7 basic or professional, setup web browser </w:t>
+            </w:r>
+            <w:r>
+              <w:rPr>
+                <w:rFonts w:cs="Times New Roman"/>
+                <w:color w:val="595959" w:themeColor="text1" w:themeTint="A6"/>
+                <w:sz w:val="28"/>
+                <w:szCs w:val="28"/>
+              </w:rPr>
+              <w:lastRenderedPageBreak/>
+              <w:t>(Firefox; Chrome; IE).</w:t>
             </w:r>
           </w:p>
         </w:tc>
@@ -12755,6 +12891,7 @@
           <w:sz w:val="28"/>
           <w:szCs w:val="28"/>
         </w:rPr>
+        <w:lastRenderedPageBreak/>
         <w:t xml:space="preserve">Table </w:t>
       </w:r>
       <w:r>
@@ -13534,7 +13671,6 @@
         <w:rPr>
           <w:rFonts w:ascii="Times New Roman" w:hAnsi="Times New Roman" w:cs="Times New Roman"/>
         </w:rPr>
-        <w:lastRenderedPageBreak/>
         <w:tab/>
       </w:r>
     </w:p>
@@ -13560,10 +13696,10 @@
       </w:pPr>
     </w:p>
     <w:sectPr>
-      <w:headerReference w:type="default" r:id="rId14"/>
-      <w:footerReference w:type="default" r:id="rId15"/>
-      <w:headerReference w:type="first" r:id="rId16"/>
-      <w:footerReference w:type="first" r:id="rId17"/>
+      <w:headerReference w:type="default" r:id="rId13"/>
+      <w:footerReference w:type="default" r:id="rId14"/>
+      <w:headerReference w:type="first" r:id="rId15"/>
+      <w:footerReference w:type="first" r:id="rId16"/>
       <w:pgSz w:w="12240" w:h="15840"/>
       <w:pgMar w:top="1728" w:right="1800" w:bottom="1440" w:left="1800" w:header="720" w:footer="720" w:gutter="0"/>
       <w:pgNumType w:start="0"/>
@@ -13643,7 +13779,7 @@
             <w:bCs/>
             <w:noProof/>
           </w:rPr>
-          <w:t>14</w:t>
+          <w:t>3</w:t>
         </w:r>
         <w:r>
           <w:rPr>
@@ -13760,6 +13896,7 @@
                               <w:dataBinding w:prefixMappings="xmlns:ns0='http://purl.org/dc/elements/1.1/' xmlns:ns1='http://schemas.openxmlformats.org/package/2006/metadata/core-properties' " w:xpath="/ns1:coreProperties[1]/ns0:creator[1]" w:storeItemID="{6C3C8BC8-F283-45AE-878A-BAB7291924A1}"/>
                               <w:text/>
                             </w:sdtPr>
+                            <w:sdtEndPr/>
                             <w:sdtContent>
                               <w:r>
                                 <w:rPr>
@@ -13786,6 +13923,7 @@
                               <w:dataBinding w:prefixMappings="xmlns:ns0='http://purl.org/dc/elements/1.1/' xmlns:ns1='http://schemas.openxmlformats.org/package/2006/metadata/core-properties' " w:xpath="/ns1:coreProperties[1]/ns1:keywords[1]" w:storeItemID="{6C3C8BC8-F283-45AE-878A-BAB7291924A1}"/>
                               <w:text/>
                             </w:sdtPr>
+                            <w:sdtEndPr/>
                             <w:sdtContent>
                               <w:r>
                                 <w:rPr>
@@ -13817,6 +13955,7 @@
                                 <w:calendar w:val="gregorian"/>
                               </w:date>
                             </w:sdtPr>
+                            <w:sdtEndPr/>
                             <w:sdtContent>
                               <w:r>
                                 <w:rPr>
@@ -13999,6 +14138,7 @@
         <w:dataBinding w:prefixMappings="xmlns:ns0='http://schemas.openxmlformats.org/package/2006/metadata/core-properties' xmlns:ns1='http://purl.org/dc/elements/1.1/'" w:xpath="/ns0:coreProperties[1]/ns1:title[1]" w:storeItemID="{6C3C8BC8-F283-45AE-878A-BAB7291924A1}"/>
         <w:text/>
       </w:sdtPr>
+      <w:sdtEndPr/>
       <w:sdtContent>
         <w:r>
           <w:rPr>
@@ -14035,6 +14175,7 @@
           <w:calendar w:val="gregorian"/>
         </w:date>
       </w:sdtPr>
+      <w:sdtEndPr/>
       <w:sdtContent>
         <w:r>
           <w:rPr>
@@ -20274,7 +20415,7 @@
 </file>
 
 <file path=customXml/itemProps3.xml><?xml version="1.0" encoding="utf-8"?>
-<ds:datastoreItem xmlns:ds="http://schemas.openxmlformats.org/officeDocument/2006/customXml" ds:itemID="{B32ECC3F-8168-4EF6-82FF-C12AF84A85C3}">
+<ds:datastoreItem xmlns:ds="http://schemas.openxmlformats.org/officeDocument/2006/customXml" ds:itemID="{2A4EFFCA-E4BC-4DF5-97E9-DD5822AE755E}">
   <ds:schemaRefs>
     <ds:schemaRef ds:uri="http://schemas.openxmlformats.org/officeDocument/2006/bibliography"/>
   </ds:schemaRefs>
